--- a/法令ファイル/連合国財産上の家屋等の譲渡等に関する政令/連合国財産上の家屋等の譲渡等に関する政令（昭和二十三年政令第二百九十八号）.docx
+++ b/法令ファイル/連合国財産上の家屋等の譲渡等に関する政令/連合国財産上の家屋等の譲渡等に関する政令（昭和二十三年政令第二百九十八号）.docx
@@ -87,103 +87,67 @@
     </w:p>
     <w:p>
       <w:pPr>
-        <w:pStyle w:val="Heading6"/>
+        <w:pStyle w:val="ListBullet"/>
         <w:ind w:left="880"/>
       </w:pPr>
       <w:r>
         <w:t>一</w:t>
-      </w:r>
-    </w:p>
-    <w:p>
-      <w:pPr>
-        <w:ind w:left="880"/>
-      </w:pPr>
-      <w:r>
+        <w:br/>
         <w:t>収用する家屋等の所有者の氏名</w:t>
       </w:r>
     </w:p>
     <w:p>
       <w:pPr>
-        <w:pStyle w:val="Heading6"/>
+        <w:pStyle w:val="ListBullet"/>
         <w:ind w:left="880"/>
       </w:pPr>
       <w:r>
         <w:t>二</w:t>
-      </w:r>
-    </w:p>
-    <w:p>
-      <w:pPr>
-        <w:ind w:left="880"/>
-      </w:pPr>
-      <w:r>
+        <w:br/>
         <w:t>収用の事由</w:t>
       </w:r>
     </w:p>
     <w:p>
       <w:pPr>
-        <w:pStyle w:val="Heading6"/>
+        <w:pStyle w:val="ListBullet"/>
         <w:ind w:left="880"/>
       </w:pPr>
       <w:r>
         <w:t>三</w:t>
-      </w:r>
-    </w:p>
-    <w:p>
-      <w:pPr>
-        <w:ind w:left="880"/>
-      </w:pPr>
-      <w:r>
+        <w:br/>
         <w:t>収用する家屋等の種類、構造及び所在</w:t>
       </w:r>
     </w:p>
     <w:p>
       <w:pPr>
-        <w:pStyle w:val="Heading6"/>
+        <w:pStyle w:val="ListBullet"/>
         <w:ind w:left="880"/>
       </w:pPr>
       <w:r>
         <w:t>四</w:t>
-      </w:r>
-    </w:p>
-    <w:p>
-      <w:pPr>
-        <w:ind w:left="880"/>
-      </w:pPr>
-      <w:r>
+        <w:br/>
         <w:t>収用の時期</w:t>
       </w:r>
     </w:p>
     <w:p>
       <w:pPr>
-        <w:pStyle w:val="Heading6"/>
+        <w:pStyle w:val="ListBullet"/>
         <w:ind w:left="880"/>
       </w:pPr>
       <w:r>
         <w:t>五</w:t>
-      </w:r>
-    </w:p>
-    <w:p>
-      <w:pPr>
-        <w:ind w:left="880"/>
-      </w:pPr>
-      <w:r>
+        <w:br/>
         <w:t>引渡の時期</w:t>
       </w:r>
     </w:p>
     <w:p>
       <w:pPr>
-        <w:pStyle w:val="Heading6"/>
+        <w:pStyle w:val="ListBullet"/>
         <w:ind w:left="880"/>
       </w:pPr>
       <w:r>
         <w:t>六</w:t>
-      </w:r>
-    </w:p>
-    <w:p>
-      <w:pPr>
-        <w:ind w:left="880"/>
-      </w:pPr>
-      <w:r>
+        <w:br/>
         <w:t>その他必要な事項</w:t>
       </w:r>
     </w:p>
@@ -279,86 +243,56 @@
     </w:p>
     <w:p>
       <w:pPr>
-        <w:pStyle w:val="Heading6"/>
+        <w:pStyle w:val="ListBullet"/>
         <w:ind w:left="880"/>
       </w:pPr>
       <w:r>
         <w:t>一</w:t>
-      </w:r>
-    </w:p>
-    <w:p>
-      <w:pPr>
-        <w:ind w:left="880"/>
-      </w:pPr>
-      <w:r>
+        <w:br/>
         <w:t>引渡を命ぜられる家屋等の占有者の氏名</w:t>
       </w:r>
     </w:p>
     <w:p>
       <w:pPr>
-        <w:pStyle w:val="Heading6"/>
+        <w:pStyle w:val="ListBullet"/>
         <w:ind w:left="880"/>
       </w:pPr>
       <w:r>
         <w:t>二</w:t>
-      </w:r>
-    </w:p>
-    <w:p>
-      <w:pPr>
-        <w:ind w:left="880"/>
-      </w:pPr>
-      <w:r>
+        <w:br/>
         <w:t>引渡の事由</w:t>
       </w:r>
     </w:p>
     <w:p>
       <w:pPr>
-        <w:pStyle w:val="Heading6"/>
+        <w:pStyle w:val="ListBullet"/>
         <w:ind w:left="880"/>
       </w:pPr>
       <w:r>
         <w:t>三</w:t>
-      </w:r>
-    </w:p>
-    <w:p>
-      <w:pPr>
-        <w:ind w:left="880"/>
-      </w:pPr>
-      <w:r>
+        <w:br/>
         <w:t>引渡を命ぜられる家屋等の種類、構造及び所在</w:t>
       </w:r>
     </w:p>
     <w:p>
       <w:pPr>
-        <w:pStyle w:val="Heading6"/>
+        <w:pStyle w:val="ListBullet"/>
         <w:ind w:left="880"/>
       </w:pPr>
       <w:r>
         <w:t>四</w:t>
-      </w:r>
-    </w:p>
-    <w:p>
-      <w:pPr>
-        <w:ind w:left="880"/>
-      </w:pPr>
-      <w:r>
+        <w:br/>
         <w:t>引渡の時期</w:t>
       </w:r>
     </w:p>
     <w:p>
       <w:pPr>
-        <w:pStyle w:val="Heading6"/>
+        <w:pStyle w:val="ListBullet"/>
         <w:ind w:left="880"/>
       </w:pPr>
       <w:r>
         <w:t>五</w:t>
-      </w:r>
-    </w:p>
-    <w:p>
-      <w:pPr>
-        <w:ind w:left="880"/>
-      </w:pPr>
-      <w:r>
+        <w:br/>
         <w:t>その他必要な事項</w:t>
       </w:r>
     </w:p>
@@ -497,86 +431,56 @@
     </w:p>
     <w:p>
       <w:pPr>
-        <w:pStyle w:val="Heading6"/>
+        <w:pStyle w:val="ListBullet"/>
         <w:ind w:left="880"/>
       </w:pPr>
       <w:r>
         <w:t>一</w:t>
-      </w:r>
-    </w:p>
-    <w:p>
-      <w:pPr>
-        <w:ind w:left="880"/>
-      </w:pPr>
-      <w:r>
+        <w:br/>
         <w:t>除去を命ぜられる家屋等の所有者の氏名</w:t>
       </w:r>
     </w:p>
     <w:p>
       <w:pPr>
-        <w:pStyle w:val="Heading6"/>
+        <w:pStyle w:val="ListBullet"/>
         <w:ind w:left="880"/>
       </w:pPr>
       <w:r>
         <w:t>二</w:t>
-      </w:r>
-    </w:p>
-    <w:p>
-      <w:pPr>
-        <w:ind w:left="880"/>
-      </w:pPr>
-      <w:r>
+        <w:br/>
         <w:t>除去の事由</w:t>
       </w:r>
     </w:p>
     <w:p>
       <w:pPr>
-        <w:pStyle w:val="Heading6"/>
+        <w:pStyle w:val="ListBullet"/>
         <w:ind w:left="880"/>
       </w:pPr>
       <w:r>
         <w:t>三</w:t>
-      </w:r>
-    </w:p>
-    <w:p>
-      <w:pPr>
-        <w:ind w:left="880"/>
-      </w:pPr>
-      <w:r>
+        <w:br/>
         <w:t>除去を命ぜられる家屋等の種類、構造及び所在</w:t>
       </w:r>
     </w:p>
     <w:p>
       <w:pPr>
-        <w:pStyle w:val="Heading6"/>
+        <w:pStyle w:val="ListBullet"/>
         <w:ind w:left="880"/>
       </w:pPr>
       <w:r>
         <w:t>四</w:t>
-      </w:r>
-    </w:p>
-    <w:p>
-      <w:pPr>
-        <w:ind w:left="880"/>
-      </w:pPr>
-      <w:r>
+        <w:br/>
         <w:t>除去の時期</w:t>
       </w:r>
     </w:p>
     <w:p>
       <w:pPr>
-        <w:pStyle w:val="Heading6"/>
+        <w:pStyle w:val="ListBullet"/>
         <w:ind w:left="880"/>
       </w:pPr>
       <w:r>
         <w:t>五</w:t>
-      </w:r>
-    </w:p>
-    <w:p>
-      <w:pPr>
-        <w:ind w:left="880"/>
-      </w:pPr>
-      <w:r>
+        <w:br/>
         <w:t>その他必要な事項</w:t>
       </w:r>
     </w:p>
@@ -629,86 +533,56 @@
     </w:p>
     <w:p>
       <w:pPr>
-        <w:pStyle w:val="Heading6"/>
+        <w:pStyle w:val="ListBullet"/>
         <w:ind w:left="880"/>
       </w:pPr>
       <w:r>
         <w:t>一</w:t>
-      </w:r>
-    </w:p>
-    <w:p>
-      <w:pPr>
-        <w:ind w:left="880"/>
-      </w:pPr>
-      <w:r>
+        <w:br/>
         <w:t>除去すべき家屋等の所有者又は占有者の氏名</w:t>
       </w:r>
     </w:p>
     <w:p>
       <w:pPr>
-        <w:pStyle w:val="Heading6"/>
+        <w:pStyle w:val="ListBullet"/>
         <w:ind w:left="880"/>
       </w:pPr>
       <w:r>
         <w:t>二</w:t>
-      </w:r>
-    </w:p>
-    <w:p>
-      <w:pPr>
-        <w:ind w:left="880"/>
-      </w:pPr>
-      <w:r>
+        <w:br/>
         <w:t>除去の事由</w:t>
       </w:r>
     </w:p>
     <w:p>
       <w:pPr>
-        <w:pStyle w:val="Heading6"/>
+        <w:pStyle w:val="ListBullet"/>
         <w:ind w:left="880"/>
       </w:pPr>
       <w:r>
         <w:t>三</w:t>
-      </w:r>
-    </w:p>
-    <w:p>
-      <w:pPr>
-        <w:ind w:left="880"/>
-      </w:pPr>
-      <w:r>
+        <w:br/>
         <w:t>除去すべき家屋等の種類、構造及び所在</w:t>
       </w:r>
     </w:p>
     <w:p>
       <w:pPr>
-        <w:pStyle w:val="Heading6"/>
+        <w:pStyle w:val="ListBullet"/>
         <w:ind w:left="880"/>
       </w:pPr>
       <w:r>
         <w:t>四</w:t>
-      </w:r>
-    </w:p>
-    <w:p>
-      <w:pPr>
-        <w:ind w:left="880"/>
-      </w:pPr>
-      <w:r>
+        <w:br/>
         <w:t>除去の時期</w:t>
       </w:r>
     </w:p>
     <w:p>
       <w:pPr>
-        <w:pStyle w:val="Heading6"/>
+        <w:pStyle w:val="ListBullet"/>
         <w:ind w:left="880"/>
       </w:pPr>
       <w:r>
         <w:t>五</w:t>
-      </w:r>
-    </w:p>
-    <w:p>
-      <w:pPr>
-        <w:ind w:left="880"/>
-      </w:pPr>
-      <w:r>
+        <w:br/>
         <w:t>その他必要な事項</w:t>
       </w:r>
     </w:p>
@@ -963,10 +837,22 @@
         <w:pStyle w:val="Heading1"/>
       </w:pPr>
       <w:r>
-        <w:t>附　則（昭和二四年五月三一日法律第一三四号）</w:t>
+        <w:t>附則（昭和二四年五月三一日法律第一三四号）</w:t>
       </w:r>
     </w:p>
     <w:p>
+      <w:pPr>
+        <w:pStyle w:val="Heading5"/>
+        <w:ind w:left="440"/>
+      </w:pPr>
+      <w:r>
+        <w:t>１</w:t>
+      </w:r>
+    </w:p>
+    <w:p>
+      <w:pPr>
+        <w:ind w:left="440"/>
+      </w:pPr>
       <w:r>
         <w:t>この法律は、昭和二十四年六月一日から施行する。</w:t>
       </w:r>
@@ -981,10 +867,22 @@
         <w:pStyle w:val="Heading1"/>
       </w:pPr>
       <w:r>
-        <w:t>附　則（昭和二六年一月二二日政令第七号）</w:t>
+        <w:t>附則（昭和二六年一月二二日政令第七号）</w:t>
       </w:r>
     </w:p>
     <w:p>
+      <w:pPr>
+        <w:pStyle w:val="Heading5"/>
+        <w:ind w:left="440"/>
+      </w:pPr>
+      <w:r>
+        <w:t>１</w:t>
+      </w:r>
+    </w:p>
+    <w:p>
+      <w:pPr>
+        <w:ind w:left="440"/>
+      </w:pPr>
       <w:r>
         <w:t>この政令は、公布の日から施行する。</w:t>
       </w:r>
@@ -999,10 +897,22 @@
         <w:pStyle w:val="Heading1"/>
       </w:pPr>
       <w:r>
-        <w:t>附　則（昭和二六年一一月二八日政令第三五六号）</w:t>
+        <w:t>附則（昭和二六年一一月二八日政令第三五六号）</w:t>
       </w:r>
     </w:p>
     <w:p>
+      <w:pPr>
+        <w:pStyle w:val="Heading5"/>
+        <w:ind w:left="440"/>
+      </w:pPr>
+      <w:r>
+        <w:t>１</w:t>
+      </w:r>
+    </w:p>
+    <w:p>
+      <w:pPr>
+        <w:ind w:left="440"/>
+      </w:pPr>
       <w:r>
         <w:t>この政令は、昭和二十七年二月一日から施行する。</w:t>
       </w:r>
@@ -1034,10 +944,22 @@
         <w:pStyle w:val="Heading1"/>
       </w:pPr>
       <w:r>
-        <w:t>附　則（昭和二七年四月二三日法律第九五号）</w:t>
+        <w:t>附則（昭和二七年四月二三日法律第九五号）</w:t>
       </w:r>
     </w:p>
     <w:p>
+      <w:pPr>
+        <w:pStyle w:val="Heading5"/>
+        <w:ind w:left="440"/>
+      </w:pPr>
+      <w:r>
+        <w:t>１</w:t>
+      </w:r>
+    </w:p>
+    <w:p>
+      <w:pPr>
+        <w:ind w:left="440"/>
+      </w:pPr>
       <w:r>
         <w:t>この法律は、日本国との平和条約の最初の効力発生の日から施行する。</w:t>
       </w:r>
@@ -1052,10 +974,22 @@
         <w:pStyle w:val="Heading1"/>
       </w:pPr>
       <w:r>
-        <w:t>附　則（昭和二七年七月三一日法律第二六八号）</w:t>
+        <w:t>附則（昭和二七年七月三一日法律第二六八号）</w:t>
       </w:r>
     </w:p>
     <w:p>
+      <w:pPr>
+        <w:pStyle w:val="Heading5"/>
+        <w:ind w:left="440"/>
+      </w:pPr>
+      <w:r>
+        <w:t>１</w:t>
+      </w:r>
+    </w:p>
+    <w:p>
+      <w:pPr>
+        <w:ind w:left="440"/>
+      </w:pPr>
       <w:r>
         <w:t>この法律は、昭和二十七年八月一日から施行する。</w:t>
       </w:r>
@@ -1070,7 +1004,7 @@
         <w:pStyle w:val="Heading1"/>
       </w:pPr>
       <w:r>
-        <w:t>附　則（平成一一年一二月二二日法律第一六〇号）</w:t>
+        <w:t>附則（平成一一年一二月二二日法律第一六〇号）</w:t>
       </w:r>
     </w:p>
     <w:p>
@@ -1084,23 +1018,23 @@
     <w:p>
       <w:r>
         <w:t>この法律（第二条及び第三条を除く。）は、平成十三年一月六日から施行する。</w:t>
+        <w:br/>
+        <w:t>ただし、次の各号に掲げる規定は、当該各号に定める日から施行する。</w:t>
       </w:r>
     </w:p>
     <w:p>
       <w:pPr>
-        <w:pStyle w:val="Heading6"/>
+        <w:pStyle w:val="ListBullet"/>
         <w:ind w:left="880"/>
       </w:pPr>
       <w:r>
         <w:t>一</w:t>
-      </w:r>
-    </w:p>
-    <w:p>
-      <w:pPr>
-        <w:ind w:left="880"/>
-      </w:pPr>
-      <w:r>
+        <w:br/>
         <w:t>第九百九十五条（核原料物質、核燃料物質及び原子炉の規制に関する法律の一部を改正する法律附則の改正規定に係る部分に限る。）、第千三百五条、第千三百六条、第千三百二十四条第二項、第千三百二十六条第二項及び第千三百四十四条の規定</w:t>
+        <w:br/>
+        <w:br/>
+        <w:br/>
+        <w:t>公布の日</w:t>
       </w:r>
     </w:p>
     <w:sectPr>
@@ -1123,7 +1057,7 @@
     </w:pPr>
     <w:r>
       <w:tab/>
-      <w:t>WeGov v0.1 - FTS141</w:t>
+      <w:t>WeGov v0.2 - FTS141</w:t>
     </w:r>
   </w:p>
 </w:ftr>
